--- a/Processos/Processos-SmartPark.docx
+++ b/Processos/Processos-SmartPark.docx
@@ -5,8 +5,60 @@
     <w:p>
       <w:bookmarkStart w:id="0" w:name="_GoBack"/>
       <w:bookmarkEnd w:id="0"/>
-    </w:p>
-    <w:p/>
+      <w:r>
+        <w:t>Ver. 01 - 19/11/13</w:t>
+      </w:r>
+    </w:p>
+    <w:p/>
+    <w:p>
+      <w:r>
+        <w:rPr>
+          <w:noProof/>
+          <w:lang w:val="en-US"/>
+        </w:rPr>
+        <w:drawing>
+          <wp:inline distT="0" distB="0" distL="0" distR="0" wp14:anchorId="32A99992" wp14:editId="2F7531C2">
+            <wp:extent cx="5270500" cy="3952875"/>
+            <wp:effectExtent l="0" t="0" r="12700" b="9525"/>
+            <wp:docPr id="1" name="Picture 1"/>
+            <wp:cNvGraphicFramePr>
+              <a:graphicFrameLocks xmlns:a="http://schemas.openxmlformats.org/drawingml/2006/main" noChangeAspect="1"/>
+            </wp:cNvGraphicFramePr>
+            <a:graphic xmlns:a="http://schemas.openxmlformats.org/drawingml/2006/main">
+              <a:graphicData uri="http://schemas.openxmlformats.org/drawingml/2006/picture">
+                <pic:pic xmlns:pic="http://schemas.openxmlformats.org/drawingml/2006/picture">
+                  <pic:nvPicPr>
+                    <pic:cNvPr id="0" name="Slide1.png"/>
+                    <pic:cNvPicPr/>
+                  </pic:nvPicPr>
+                  <pic:blipFill>
+                    <a:blip r:embed="rId5">
+                      <a:extLst>
+                        <a:ext uri="{28A0092B-C50C-407E-A947-70E740481C1C}">
+                          <a14:useLocalDpi xmlns:a14="http://schemas.microsoft.com/office/drawing/2010/main" val="0"/>
+                        </a:ext>
+                      </a:extLst>
+                    </a:blip>
+                    <a:stretch>
+                      <a:fillRect/>
+                    </a:stretch>
+                  </pic:blipFill>
+                  <pic:spPr>
+                    <a:xfrm>
+                      <a:off x="0" y="0"/>
+                      <a:ext cx="5270500" cy="3952875"/>
+                    </a:xfrm>
+                    <a:prstGeom prst="rect">
+                      <a:avLst/>
+                    </a:prstGeom>
+                  </pic:spPr>
+                </pic:pic>
+              </a:graphicData>
+            </a:graphic>
+          </wp:inline>
+        </w:drawing>
+      </w:r>
+    </w:p>
     <w:p>
       <w:pPr>
         <w:rPr>
@@ -131,6 +183,7 @@
     </w:p>
     <w:p>
       <w:r>
+        <w:lastRenderedPageBreak/>
         <w:t>Tarefas de desenvolvimento são desenvolvidas diretamente na ferramenta de desenvolvimento padrão da empresa.</w:t>
       </w:r>
     </w:p>
@@ -294,7 +347,6 @@
           <w:b/>
           <w:sz w:val="32"/>
         </w:rPr>
-        <w:lastRenderedPageBreak/>
         <w:t>Desenvolvimento -&gt; Fechamento</w:t>
       </w:r>
     </w:p>
@@ -572,6 +624,33 @@
     <w:semiHidden/>
     <w:unhideWhenUsed/>
   </w:style>
+  <w:style w:type="paragraph" w:styleId="BalloonText">
+    <w:name w:val="Balloon Text"/>
+    <w:basedOn w:val="Normal"/>
+    <w:link w:val="BalloonTextChar"/>
+    <w:uiPriority w:val="99"/>
+    <w:semiHidden/>
+    <w:unhideWhenUsed/>
+    <w:rsid w:val="009E09FA"/>
+    <w:rPr>
+      <w:rFonts w:ascii="Lucida Grande" w:hAnsi="Lucida Grande"/>
+      <w:sz w:val="18"/>
+      <w:szCs w:val="18"/>
+    </w:rPr>
+  </w:style>
+  <w:style w:type="character" w:customStyle="1" w:styleId="BalloonTextChar">
+    <w:name w:val="Balloon Text Char"/>
+    <w:basedOn w:val="DefaultParagraphFont"/>
+    <w:link w:val="BalloonText"/>
+    <w:uiPriority w:val="99"/>
+    <w:semiHidden/>
+    <w:rsid w:val="009E09FA"/>
+    <w:rPr>
+      <w:rFonts w:ascii="Lucida Grande" w:hAnsi="Lucida Grande"/>
+      <w:sz w:val="18"/>
+      <w:szCs w:val="18"/>
+    </w:rPr>
+  </w:style>
 </w:styles>
 </file>
 
@@ -757,6 +836,33 @@
     <w:uiPriority w:val="99"/>
     <w:semiHidden/>
     <w:unhideWhenUsed/>
+  </w:style>
+  <w:style w:type="paragraph" w:styleId="BalloonText">
+    <w:name w:val="Balloon Text"/>
+    <w:basedOn w:val="Normal"/>
+    <w:link w:val="BalloonTextChar"/>
+    <w:uiPriority w:val="99"/>
+    <w:semiHidden/>
+    <w:unhideWhenUsed/>
+    <w:rsid w:val="009E09FA"/>
+    <w:rPr>
+      <w:rFonts w:ascii="Lucida Grande" w:hAnsi="Lucida Grande"/>
+      <w:sz w:val="18"/>
+      <w:szCs w:val="18"/>
+    </w:rPr>
+  </w:style>
+  <w:style w:type="character" w:customStyle="1" w:styleId="BalloonTextChar">
+    <w:name w:val="Balloon Text Char"/>
+    <w:basedOn w:val="DefaultParagraphFont"/>
+    <w:link w:val="BalloonText"/>
+    <w:uiPriority w:val="99"/>
+    <w:semiHidden/>
+    <w:rsid w:val="009E09FA"/>
+    <w:rPr>
+      <w:rFonts w:ascii="Lucida Grande" w:hAnsi="Lucida Grande"/>
+      <w:sz w:val="18"/>
+      <w:szCs w:val="18"/>
+    </w:rPr>
   </w:style>
 </w:styles>
 </file>

--- a/Processos/Processos-SmartPark.docx
+++ b/Processos/Processos-SmartPark.docx
@@ -3,8 +3,6 @@
 <w:document xmlns:wpc="http://schemas.microsoft.com/office/word/2010/wordprocessingCanvas" xmlns:mo="http://schemas.microsoft.com/office/mac/office/2008/main" xmlns:mc="http://schemas.openxmlformats.org/markup-compatibility/2006" xmlns:mv="urn:schemas-microsoft-com:mac:vml" xmlns:o="urn:schemas-microsoft-com:office:office" xmlns:r="http://schemas.openxmlformats.org/officeDocument/2006/relationships" xmlns:m="http://schemas.openxmlformats.org/officeDocument/2006/math" xmlns:v="urn:schemas-microsoft-com:vml" xmlns:wp14="http://schemas.microsoft.com/office/word/2010/wordprocessingDrawing" xmlns:wp="http://schemas.openxmlformats.org/drawingml/2006/wordprocessingDrawing" xmlns:w10="urn:schemas-microsoft-com:office:word" xmlns:w="http://schemas.openxmlformats.org/wordprocessingml/2006/main" xmlns:w14="http://schemas.microsoft.com/office/word/2010/wordml" xmlns:wpg="http://schemas.microsoft.com/office/word/2010/wordprocessingGroup" xmlns:wpi="http://schemas.microsoft.com/office/word/2010/wordprocessingInk" xmlns:wne="http://schemas.microsoft.com/office/word/2006/wordml" xmlns:wps="http://schemas.microsoft.com/office/word/2010/wordprocessingShape" mc:Ignorable="w14 wp14">
   <w:body>
     <w:p>
-      <w:bookmarkStart w:id="0" w:name="_GoBack"/>
-      <w:bookmarkEnd w:id="0"/>
       <w:r>
         <w:t>Ver. 01 - 19/11/13</w:t>
       </w:r>
@@ -66,6 +64,278 @@
           <w:sz w:val="32"/>
         </w:rPr>
       </w:pPr>
+    </w:p>
+    <w:p>
+      <w:pPr>
+        <w:rPr>
+          <w:b/>
+          <w:sz w:val="32"/>
+        </w:rPr>
+      </w:pPr>
+      <w:r>
+        <w:rPr>
+          <w:b/>
+          <w:sz w:val="32"/>
+        </w:rPr>
+        <w:t>Pré-Projeto</w:t>
+      </w:r>
+    </w:p>
+    <w:p>
+      <w:pPr>
+        <w:rPr>
+          <w:b/>
+          <w:sz w:val="32"/>
+        </w:rPr>
+      </w:pPr>
+    </w:p>
+    <w:p>
+      <w:r>
+        <w:t>Levantamento dos requisitos.</w:t>
+      </w:r>
+    </w:p>
+    <w:p>
+      <w:r>
+        <w:t>Entrevista com o cliente.</w:t>
+      </w:r>
+    </w:p>
+    <w:p>
+      <w:r>
+        <w:t>Esboço das telas do sistema</w:t>
+      </w:r>
+    </w:p>
+    <w:p>
+      <w:r>
+        <w:t>Elaboração documento de requisitos</w:t>
+      </w:r>
+    </w:p>
+    <w:p/>
+    <w:p>
+      <w:pPr>
+        <w:rPr>
+          <w:b/>
+          <w:sz w:val="32"/>
+        </w:rPr>
+      </w:pPr>
+    </w:p>
+    <w:p>
+      <w:pPr>
+        <w:rPr>
+          <w:b/>
+          <w:sz w:val="32"/>
+        </w:rPr>
+      </w:pPr>
+      <w:r>
+        <w:rPr>
+          <w:b/>
+          <w:sz w:val="32"/>
+        </w:rPr>
+        <w:t>Inicialização</w:t>
+      </w:r>
+    </w:p>
+    <w:p>
+      <w:r>
+        <w:t xml:space="preserve">Elaboração do documento abertura. </w:t>
+      </w:r>
+    </w:p>
+    <w:p>
+      <w:r>
+        <w:t>Determinação dos integrantes da equipe.</w:t>
+      </w:r>
+    </w:p>
+    <w:p>
+      <w:r>
+        <w:t>Eleição do Gerente de projetos</w:t>
+      </w:r>
+    </w:p>
+    <w:p>
+      <w:r>
+        <w:t>D</w:t>
+      </w:r>
+      <w:r>
+        <w:t>efinição do escopo do projeto.</w:t>
+      </w:r>
+    </w:p>
+    <w:p>
+      <w:r>
+        <w:t>Confirmação do aceite aos componentes por e-mail</w:t>
+      </w:r>
+    </w:p>
+    <w:p>
+      <w:r>
+        <w:t>Definição das expectativas da empresa em relação ao projeto</w:t>
+      </w:r>
+      <w:bookmarkStart w:id="0" w:name="_GoBack"/>
+      <w:bookmarkEnd w:id="0"/>
+    </w:p>
+    <w:p>
+      <w:pPr>
+        <w:rPr>
+          <w:b/>
+          <w:sz w:val="32"/>
+        </w:rPr>
+      </w:pPr>
+    </w:p>
+    <w:p>
+      <w:pPr>
+        <w:rPr>
+          <w:b/>
+          <w:sz w:val="32"/>
+        </w:rPr>
+      </w:pPr>
+      <w:r>
+        <w:rPr>
+          <w:b/>
+          <w:sz w:val="32"/>
+        </w:rPr>
+        <w:t>Planejamento</w:t>
+      </w:r>
+    </w:p>
+    <w:p>
+      <w:pPr>
+        <w:rPr>
+          <w:b/>
+          <w:sz w:val="32"/>
+        </w:rPr>
+      </w:pPr>
+    </w:p>
+    <w:p>
+      <w:pPr>
+        <w:ind w:firstLine="720"/>
+      </w:pPr>
+      <w:r>
+        <w:t xml:space="preserve">Elaboração do plano de projeto (numero de </w:t>
+      </w:r>
+      <w:proofErr w:type="spellStart"/>
+      <w:r>
+        <w:t>sprints</w:t>
+      </w:r>
+      <w:proofErr w:type="spellEnd"/>
+      <w:r>
+        <w:t xml:space="preserve">) </w:t>
+      </w:r>
+    </w:p>
+    <w:p>
+      <w:pPr>
+        <w:ind w:firstLine="720"/>
+      </w:pPr>
+      <w:r>
+        <w:t xml:space="preserve"> </w:t>
+      </w:r>
+      <w:r>
+        <w:tab/>
+      </w:r>
+    </w:p>
+    <w:p>
+      <w:pPr>
+        <w:ind w:left="720" w:firstLine="720"/>
+      </w:pPr>
+      <w:r>
+        <w:t>Plano de Comunicação</w:t>
+      </w:r>
+    </w:p>
+    <w:p>
+      <w:pPr>
+        <w:ind w:left="720" w:firstLine="720"/>
+      </w:pPr>
+      <w:r>
+        <w:lastRenderedPageBreak/>
+        <w:t>Detalhar Escopo</w:t>
+      </w:r>
+    </w:p>
+    <w:p>
+      <w:pPr>
+        <w:ind w:left="720" w:firstLine="720"/>
+      </w:pPr>
+      <w:r>
+        <w:t>Definição dos prazos</w:t>
+      </w:r>
+    </w:p>
+    <w:p>
+      <w:pPr>
+        <w:ind w:left="720" w:firstLine="720"/>
+      </w:pPr>
+      <w:r>
+        <w:t>Definição do Cronograma</w:t>
+      </w:r>
+    </w:p>
+    <w:p>
+      <w:pPr>
+        <w:ind w:firstLine="720"/>
+      </w:pPr>
+      <w:r>
+        <w:tab/>
+        <w:t>Definição dos riscos</w:t>
+      </w:r>
+    </w:p>
+    <w:p>
+      <w:pPr>
+        <w:ind w:firstLine="720"/>
+      </w:pPr>
+      <w:r>
+        <w:tab/>
+        <w:t>Definição das ferramentas e tecnologia</w:t>
+      </w:r>
+      <w:r>
+        <w:t>s usadas no projeto</w:t>
+      </w:r>
+      <w:r>
+        <w:t xml:space="preserve"> </w:t>
+      </w:r>
+    </w:p>
+    <w:p>
+      <w:pPr>
+        <w:ind w:firstLine="720"/>
+      </w:pPr>
+    </w:p>
+    <w:p>
+      <w:pPr>
+        <w:ind w:firstLine="720"/>
+      </w:pPr>
+      <w:r>
+        <w:t>Elaboração da estórias</w:t>
+      </w:r>
+      <w:r>
+        <w:t>.</w:t>
+      </w:r>
+    </w:p>
+    <w:p>
+      <w:pPr>
+        <w:ind w:firstLine="720"/>
+      </w:pPr>
+      <w:r>
+        <w:tab/>
+        <w:t>Elaboração das estórias necessárias a primeira Sprint</w:t>
+      </w:r>
+    </w:p>
+    <w:p>
+      <w:pPr>
+        <w:ind w:firstLine="720"/>
+      </w:pPr>
+      <w:r>
+        <w:tab/>
+        <w:t xml:space="preserve">Publicação das estórias na ferramenta de cambam virtual (Produto </w:t>
+      </w:r>
+      <w:proofErr w:type="spellStart"/>
+      <w:r>
+        <w:t>Backlog</w:t>
+      </w:r>
+      <w:proofErr w:type="spellEnd"/>
+      <w:r>
+        <w:t xml:space="preserve"> )</w:t>
+      </w:r>
+    </w:p>
+    <w:p>
+      <w:pPr>
+        <w:ind w:firstLine="720"/>
+      </w:pPr>
+    </w:p>
+    <w:p>
+      <w:pPr>
+        <w:rPr>
+          <w:b/>
+          <w:sz w:val="32"/>
+        </w:rPr>
+      </w:pPr>
       <w:r>
         <w:rPr>
           <w:b/>
@@ -77,7 +347,7 @@
     <w:p/>
     <w:p>
       <w:r>
-        <w:t>Na reunião de abertura  do desenvolvimento o PO apresenta as histórias previstas para Sprint que esta sendo aberta para a equipe técnica, caso alguém da equipe técnica tenha uma duvida de como deve ser desenvolvidas as historias este e o momento para tirarem suas duvidas.</w:t>
+        <w:t>Na reunião de abertura  do desenvolvimento o PO apresenta as estórias previstas para Sprint que esta sendo aberta para a equipe técnica, caso alguém da equipe técnica tenha uma duvida de como deve ser desenvolvidas as historias este e o momento para tirarem suas duvidas.</w:t>
       </w:r>
     </w:p>
     <w:p/>
@@ -102,10 +372,7 @@
     <w:p/>
     <w:p>
       <w:r>
-        <w:t xml:space="preserve">Após a identificação das tarefas é iniciada uma votação </w:t>
-      </w:r>
-      <w:r>
-        <w:t>para verificar nível de dificuldade das mesmas. A votação segue uma divisão em três níveis (</w:t>
+        <w:t>Após a identificação das tarefas é iniciada uma votação para verificar nível de dificuldade das mesmas. A votação segue uma divisão em três níveis (</w:t>
       </w:r>
       <w:proofErr w:type="spellStart"/>
       <w:r>
@@ -183,7 +450,6 @@
     </w:p>
     <w:p>
       <w:r>
-        <w:lastRenderedPageBreak/>
         <w:t>Tarefas de desenvolvimento são desenvolvidas diretamente na ferramenta de desenvolvimento padrão da empresa.</w:t>
       </w:r>
     </w:p>
@@ -237,13 +503,7 @@
       </w:r>
       <w:proofErr w:type="spellEnd"/>
       <w:r>
-        <w:t xml:space="preserve"> de testes é executar os testes previamente planejados</w:t>
-      </w:r>
-      <w:r>
-        <w:t>, durante esta execução podem ser identificados bugs, este bugs deve registrados na ferramenta de cambam virtual, como uma tarefa de desenvolvimento</w:t>
-      </w:r>
-      <w:r>
-        <w:t xml:space="preserve">. </w:t>
+        <w:t xml:space="preserve"> de testes é executar os testes previamente planejados, durante esta execução podem ser identificados bugs, este bugs deve registrados na ferramenta de cambam virtual, como uma tarefa de desenvolvimento. </w:t>
       </w:r>
     </w:p>
     <w:p>
@@ -372,8 +632,56 @@
     <w:p/>
     <w:p/>
     <w:p>
+      <w:pPr>
+        <w:rPr>
+          <w:b/>
+          <w:sz w:val="32"/>
+        </w:rPr>
+      </w:pPr>
+      <w:r>
+        <w:rPr>
+          <w:b/>
+          <w:sz w:val="32"/>
+        </w:rPr>
+        <w:t>Finalização</w:t>
+      </w:r>
+    </w:p>
+    <w:p>
+      <w:r>
+        <w:t xml:space="preserve">Homologação e funcionalidades criadas nas </w:t>
+      </w:r>
+      <w:proofErr w:type="spellStart"/>
+      <w:r>
+        <w:t>Sprints</w:t>
+      </w:r>
+      <w:proofErr w:type="spellEnd"/>
+      <w:r>
+        <w:t xml:space="preserve"> , e publicação no projeto geral.</w:t>
+      </w:r>
+    </w:p>
+    <w:p>
       <w:r>
         <w:t xml:space="preserve"> </w:t>
+      </w:r>
+    </w:p>
+    <w:p>
+      <w:pPr>
+        <w:rPr>
+          <w:b/>
+          <w:sz w:val="32"/>
+        </w:rPr>
+      </w:pPr>
+      <w:r>
+        <w:rPr>
+          <w:b/>
+          <w:sz w:val="32"/>
+        </w:rPr>
+        <w:t>Entrega</w:t>
+      </w:r>
+    </w:p>
+    <w:p>
+      <w:r>
+        <w:t>Aceito formal da entrega do sistema pelo cliente, concordando como concluídas as funcionalidades levantadas durante o pré-projeto.</w:t>
       </w:r>
     </w:p>
     <w:p/>
@@ -396,27 +704,18 @@
     </w:p>
     <w:p>
       <w:r>
-        <w:t xml:space="preserve">PO </w:t>
-      </w:r>
-      <w:r>
-        <w:t>–</w:t>
-      </w:r>
+        <w:t xml:space="preserve">PO – </w:t>
+      </w:r>
+      <w:proofErr w:type="spellStart"/>
+      <w:r>
+        <w:t>Product</w:t>
+      </w:r>
+      <w:proofErr w:type="spellEnd"/>
       <w:r>
         <w:t xml:space="preserve"> </w:t>
       </w:r>
       <w:proofErr w:type="spellStart"/>
       <w:r>
-        <w:t>P</w:t>
-      </w:r>
-      <w:r>
-        <w:t>roduct</w:t>
-      </w:r>
-      <w:proofErr w:type="spellEnd"/>
-      <w:r>
-        <w:t xml:space="preserve"> </w:t>
-      </w:r>
-      <w:proofErr w:type="spellStart"/>
-      <w:r>
         <w:t>Owner</w:t>
       </w:r>
       <w:proofErr w:type="spellEnd"/>
@@ -431,6 +730,7 @@
         <w:t xml:space="preserve"> Master - </w:t>
       </w:r>
     </w:p>
+    <w:p/>
     <w:sectPr>
       <w:pgSz w:w="11900" w:h="16840"/>
       <w:pgMar w:top="1440" w:right="1800" w:bottom="1440" w:left="1800" w:header="708" w:footer="708" w:gutter="0"/>

--- a/Processos/Processos-SmartPark.docx
+++ b/Processos/Processos-SmartPark.docx
@@ -64,14 +64,6 @@
           <w:sz w:val="32"/>
         </w:rPr>
       </w:pPr>
-    </w:p>
-    <w:p>
-      <w:pPr>
-        <w:rPr>
-          <w:b/>
-          <w:sz w:val="32"/>
-        </w:rPr>
-      </w:pPr>
       <w:r>
         <w:rPr>
           <w:b/>
@@ -138,599 +130,472 @@
       </w:r>
     </w:p>
     <w:p>
+      <w:pPr>
+        <w:ind w:firstLine="720"/>
+      </w:pPr>
       <w:r>
         <w:t>Determinação dos integrantes da equipe.</w:t>
       </w:r>
     </w:p>
     <w:p>
+      <w:pPr>
+        <w:ind w:firstLine="720"/>
+      </w:pPr>
       <w:r>
         <w:t>Eleição do Gerente de projetos</w:t>
       </w:r>
     </w:p>
     <w:p>
-      <w:r>
-        <w:t>D</w:t>
-      </w:r>
-      <w:r>
-        <w:t>efinição do escopo do projeto.</w:t>
-      </w:r>
-    </w:p>
-    <w:p>
+      <w:pPr>
+        <w:ind w:firstLine="720"/>
+      </w:pPr>
+      <w:r>
+        <w:t>Definição do escopo do projeto.</w:t>
+      </w:r>
+    </w:p>
+    <w:p>
+      <w:pPr>
+        <w:ind w:firstLine="720"/>
+      </w:pPr>
       <w:r>
         <w:t>Confirmação do aceite aos componentes por e-mail</w:t>
       </w:r>
     </w:p>
     <w:p>
+      <w:pPr>
+        <w:ind w:firstLine="720"/>
+      </w:pPr>
       <w:r>
         <w:t>Definição das expectativas da empresa em relação ao projeto</w:t>
       </w:r>
+    </w:p>
+    <w:p>
+      <w:pPr>
+        <w:rPr>
+          <w:b/>
+          <w:sz w:val="32"/>
+        </w:rPr>
+      </w:pPr>
+    </w:p>
+    <w:p>
+      <w:pPr>
+        <w:rPr>
+          <w:b/>
+          <w:sz w:val="32"/>
+        </w:rPr>
+      </w:pPr>
+      <w:r>
+        <w:rPr>
+          <w:b/>
+          <w:sz w:val="32"/>
+        </w:rPr>
+        <w:t>Planejamento</w:t>
+      </w:r>
+    </w:p>
+    <w:p>
+      <w:pPr>
+        <w:rPr>
+          <w:b/>
+          <w:sz w:val="32"/>
+        </w:rPr>
+      </w:pPr>
+    </w:p>
+    <w:p>
+      <w:pPr>
+        <w:ind w:firstLine="720"/>
+      </w:pPr>
+      <w:r>
+        <w:t xml:space="preserve">Elaboração do plano de projeto (numero de sprints) </w:t>
+      </w:r>
+    </w:p>
+    <w:p>
+      <w:pPr>
+        <w:ind w:firstLine="720"/>
+      </w:pPr>
+      <w:r>
+        <w:t xml:space="preserve"> </w:t>
+      </w:r>
+      <w:r>
+        <w:tab/>
+      </w:r>
+    </w:p>
+    <w:p>
+      <w:pPr>
+        <w:ind w:left="720" w:firstLine="720"/>
+      </w:pPr>
+      <w:r>
+        <w:t>Plano de Comunicação</w:t>
+      </w:r>
+    </w:p>
+    <w:p>
+      <w:pPr>
+        <w:ind w:left="720" w:firstLine="720"/>
+      </w:pPr>
+      <w:r>
+        <w:t>Detalhar Escopo</w:t>
+      </w:r>
+    </w:p>
+    <w:p>
+      <w:pPr>
+        <w:ind w:left="720" w:firstLine="720"/>
+      </w:pPr>
+      <w:r>
+        <w:t>Definição dos prazos</w:t>
+      </w:r>
+    </w:p>
+    <w:p>
+      <w:pPr>
+        <w:ind w:left="720" w:firstLine="720"/>
+      </w:pPr>
+      <w:r>
+        <w:lastRenderedPageBreak/>
+        <w:t>Definição do Cronograma</w:t>
+      </w:r>
+    </w:p>
+    <w:p>
+      <w:pPr>
+        <w:ind w:firstLine="720"/>
+      </w:pPr>
+      <w:r>
+        <w:tab/>
+        <w:t>Definição dos riscos</w:t>
+      </w:r>
+    </w:p>
+    <w:p>
+      <w:pPr>
+        <w:ind w:firstLine="720"/>
+      </w:pPr>
+      <w:r>
+        <w:tab/>
+        <w:t xml:space="preserve">Definição das ferramentas e tecnologias usadas no projeto </w:t>
+      </w:r>
+    </w:p>
+    <w:p>
+      <w:pPr>
+        <w:ind w:firstLine="720"/>
+      </w:pPr>
+    </w:p>
+    <w:p>
+      <w:pPr>
+        <w:ind w:firstLine="720"/>
+      </w:pPr>
+      <w:r>
+        <w:t>Elaboração da estórias.</w:t>
+      </w:r>
+    </w:p>
+    <w:p>
+      <w:pPr>
+        <w:ind w:firstLine="720"/>
+      </w:pPr>
+      <w:r>
+        <w:tab/>
+        <w:t>Elaboração das estórias necessárias a primeira Sprint</w:t>
+      </w:r>
+    </w:p>
+    <w:p>
+      <w:pPr>
+        <w:ind w:firstLine="720"/>
+      </w:pPr>
+      <w:r>
+        <w:tab/>
+        <w:t>Publicação das estórias na ferramenta de cambam virtual (Produto Backlog )</w:t>
+      </w:r>
+    </w:p>
+    <w:p>
+      <w:pPr>
+        <w:ind w:firstLine="720"/>
+      </w:pPr>
+    </w:p>
+    <w:p>
+      <w:pPr>
+        <w:rPr>
+          <w:b/>
+          <w:sz w:val="32"/>
+        </w:rPr>
+      </w:pPr>
+      <w:r>
+        <w:rPr>
+          <w:b/>
+          <w:sz w:val="32"/>
+        </w:rPr>
+        <w:t>Desenvolvimento -&gt; Abertura</w:t>
+      </w:r>
+    </w:p>
+    <w:p/>
+    <w:p>
+      <w:r>
+        <w:t>Na reunião de abertura  do desenvolvimento o PO apresenta as estórias previstas para Sprint que esta sendo aberta para a equipe técnica, caso alguém da equipe técnica tenha uma duvida de como deve ser desenvolvidas as historias este e o momento para tirarem suas duvidas.</w:t>
+      </w:r>
+    </w:p>
+    <w:p/>
+    <w:p>
+      <w:r>
+        <w:t>A equipe técnica juntamente com o scrum máster inicia o planejamento das tarefas para executar as histórias.</w:t>
+      </w:r>
+    </w:p>
+    <w:p>
+      <w:r>
+        <w:t>Normalmente as historias possuem tarefas de desenvolvimento , testes e aferição das métricas e qualidade.</w:t>
+      </w:r>
+    </w:p>
+    <w:p/>
+    <w:p>
+      <w:r>
+        <w:t>Após a identificação das tarefas é iniciada uma votação para verificar nível de dificuldade das mesmas. A votação segue uma divisão em três níveis (Facil, médio e difícil).</w:t>
+      </w:r>
+    </w:p>
+    <w:p/>
+    <w:p>
+      <w:r>
+        <w:t>Após a votação o Scrum Master registra as tarefas na ferramente de cambam virtual.</w:t>
+      </w:r>
+    </w:p>
+    <w:p/>
+    <w:p>
+      <w:pPr>
+        <w:rPr>
+          <w:b/>
+          <w:sz w:val="32"/>
+        </w:rPr>
+      </w:pPr>
+      <w:r>
+        <w:rPr>
+          <w:b/>
+          <w:sz w:val="32"/>
+        </w:rPr>
+        <w:t>Desenvolvimento - &gt; Execução</w:t>
+      </w:r>
+    </w:p>
+    <w:p>
+      <w:pPr>
+        <w:ind w:firstLine="720"/>
+      </w:pPr>
+      <w:r>
+        <w:rPr>
+          <w:b/>
+        </w:rPr>
+        <w:t>Apropriação de tarefas</w:t>
+      </w:r>
+      <w:r>
+        <w:t xml:space="preserve"> – Um membro da equipe técnica se apropria de uma terefa que esteja disponível no Cambam Virtual.</w:t>
+      </w:r>
+    </w:p>
+    <w:p>
+      <w:r>
+        <w:t>Registrando seu nome na tarefa, e anota a data e hora do inicio da execução</w:t>
+      </w:r>
+    </w:p>
+    <w:p>
+      <w:r>
+        <w:t>Tarefas de desenvolvimento são desenvolvidas diretamente na ferramenta de desenvolvimento padrão da empresa.</w:t>
+      </w:r>
+    </w:p>
+    <w:p>
+      <w:pPr>
+        <w:ind w:firstLine="720"/>
+        <w:rPr>
+          <w:b/>
+        </w:rPr>
+      </w:pPr>
+      <w:r>
+        <w:rPr>
+          <w:b/>
+        </w:rPr>
+        <w:t>Testes:</w:t>
+      </w:r>
+    </w:p>
+    <w:p>
+      <w:pPr>
+        <w:ind w:firstLine="720"/>
+      </w:pPr>
+      <w:r>
+        <w:t>Terefas de planejamento de teste, constitue-se na identificação e montagem de casos de teste. Estes casos de teste são registrados no Teste Case Template.</w:t>
+      </w:r>
+    </w:p>
+    <w:p>
+      <w:r>
+        <w:t xml:space="preserve">Execuçao de testes é executar os testes previamente planejados, durante esta execução podem ser identificados bugs, este bugs deve registrados na ferramenta de cambam virtual, como uma tarefa de desenvolvimento. </w:t>
+      </w:r>
+    </w:p>
+    <w:p>
+      <w:pPr>
+        <w:rPr>
+          <w:b/>
+        </w:rPr>
+      </w:pPr>
+      <w:r>
+        <w:tab/>
+      </w:r>
+      <w:r>
+        <w:rPr>
+          <w:b/>
+        </w:rPr>
+        <w:t>Concluir tarefa:</w:t>
+      </w:r>
+    </w:p>
+    <w:p>
+      <w:r>
+        <w:tab/>
+        <w:t>Após a conclusão de uma tarefa o membro anota hora de conclusão e move a tarefa para próxima etapa na ferramenta de cambam virtual.</w:t>
+      </w:r>
+    </w:p>
+    <w:p/>
+    <w:p>
+      <w:pPr>
+        <w:rPr>
+          <w:b/>
+        </w:rPr>
+      </w:pPr>
+      <w:r>
+        <w:tab/>
+      </w:r>
+      <w:r>
+        <w:rPr>
+          <w:b/>
+        </w:rPr>
+        <w:t>Reunião Diaria</w:t>
+      </w:r>
+    </w:p>
+    <w:p>
+      <w:pPr>
+        <w:ind w:firstLine="720"/>
+      </w:pPr>
+      <w:r>
+        <w:t xml:space="preserve">A cada dia de trabalho é necessária reunião diária da equipe: </w:t>
+      </w:r>
+    </w:p>
+    <w:p>
+      <w:r>
+        <w:t>Nesta reunião a equipe se reúne em frente a ferramenta de cambam virtual, e cada membro fala o que fez e o que faram durante, e se possue algum impedimento para realizar alguma tarefa.</w:t>
+      </w:r>
+    </w:p>
+    <w:p>
+      <w:r>
+        <w:tab/>
+      </w:r>
+      <w:r>
+        <w:rPr>
+          <w:b/>
+          <w:sz w:val="28"/>
+        </w:rPr>
+        <w:t>Homologação</w:t>
+      </w:r>
+      <w:r>
+        <w:t>:</w:t>
+      </w:r>
+    </w:p>
+    <w:p>
+      <w:r>
+        <w:tab/>
+        <w:t>Quando um estória estiver pronta o PO pode homologa-la, caso não esteja de acordo e confirme o definido na estória, é criado um Bug para adequação! Quando todas as estórias estiverem homologadas a Sprint pode ser considerada concluída.</w:t>
+      </w:r>
+    </w:p>
+    <w:p>
+      <w:pPr>
+        <w:rPr>
+          <w:b/>
+          <w:sz w:val="32"/>
+        </w:rPr>
+      </w:pPr>
+      <w:r>
+        <w:rPr>
+          <w:b/>
+          <w:sz w:val="32"/>
+        </w:rPr>
+        <w:t>Desenvolvimento -&gt; Fechamento</w:t>
+      </w:r>
+    </w:p>
+    <w:p/>
+    <w:p>
+      <w:r>
+        <w:t>Na reunião de fechamento a equipe levanta acontecimentos bons e ruins ocorreram durante a srpint. Estes acontecimentos são registrados na ferramenta de cambam virtual.</w:t>
+      </w:r>
+    </w:p>
+    <w:p>
+      <w:r>
+        <w:t>Nos acontecimento ruins são discutidas alternativas de melhoria para a próxima Sprint.</w:t>
+      </w:r>
+    </w:p>
+    <w:p/>
+    <w:p/>
+    <w:p>
+      <w:pPr>
+        <w:rPr>
+          <w:b/>
+          <w:sz w:val="32"/>
+        </w:rPr>
+      </w:pPr>
+      <w:r>
+        <w:rPr>
+          <w:b/>
+          <w:sz w:val="32"/>
+        </w:rPr>
+        <w:t>Finalização</w:t>
+      </w:r>
+    </w:p>
+    <w:p>
+      <w:r>
+        <w:t>Homologação e funcionalidades criadas nas Sprints , e publicação no projeto geral.</w:t>
+      </w:r>
+    </w:p>
+    <w:p>
+      <w:r>
+        <w:t xml:space="preserve"> </w:t>
+      </w:r>
+    </w:p>
+    <w:p>
+      <w:pPr>
+        <w:rPr>
+          <w:b/>
+          <w:sz w:val="32"/>
+        </w:rPr>
+      </w:pPr>
+      <w:r>
+        <w:rPr>
+          <w:b/>
+          <w:sz w:val="32"/>
+        </w:rPr>
+        <w:t>Entrega</w:t>
+      </w:r>
+    </w:p>
+    <w:p>
+      <w:r>
+        <w:t>Aceito formal da entrega do sistema pelo cliente, concordando como concluídas as funcionalidades levantadas durante o pré-projeto.</w:t>
+      </w:r>
+    </w:p>
+    <w:p/>
+    <w:p/>
+    <w:p/>
+    <w:p>
+      <w:pPr>
+        <w:rPr>
+          <w:b/>
+          <w:sz w:val="32"/>
+        </w:rPr>
+      </w:pPr>
+      <w:r>
+        <w:rPr>
+          <w:b/>
+          <w:sz w:val="32"/>
+        </w:rPr>
+        <w:t>Personagens:</w:t>
+      </w:r>
+    </w:p>
+    <w:p>
+      <w:r>
+        <w:t>PO – Product Owner</w:t>
+      </w:r>
+    </w:p>
+    <w:p>
+      <w:r>
+        <w:t xml:space="preserve">Scrum Master - </w:t>
+      </w:r>
+    </w:p>
+    <w:p/>
+    <w:p>
       <w:bookmarkStart w:id="0" w:name="_GoBack"/>
       <w:bookmarkEnd w:id="0"/>
     </w:p>
-    <w:p>
-      <w:pPr>
-        <w:rPr>
-          <w:b/>
-          <w:sz w:val="32"/>
-        </w:rPr>
-      </w:pPr>
-    </w:p>
-    <w:p>
-      <w:pPr>
-        <w:rPr>
-          <w:b/>
-          <w:sz w:val="32"/>
-        </w:rPr>
-      </w:pPr>
-      <w:r>
-        <w:rPr>
-          <w:b/>
-          <w:sz w:val="32"/>
-        </w:rPr>
-        <w:t>Planejamento</w:t>
-      </w:r>
-    </w:p>
-    <w:p>
-      <w:pPr>
-        <w:rPr>
-          <w:b/>
-          <w:sz w:val="32"/>
-        </w:rPr>
-      </w:pPr>
-    </w:p>
-    <w:p>
-      <w:pPr>
-        <w:ind w:firstLine="720"/>
-      </w:pPr>
-      <w:r>
-        <w:t xml:space="preserve">Elaboração do plano de projeto (numero de </w:t>
-      </w:r>
-      <w:proofErr w:type="spellStart"/>
-      <w:r>
-        <w:t>sprints</w:t>
-      </w:r>
-      <w:proofErr w:type="spellEnd"/>
-      <w:r>
-        <w:t xml:space="preserve">) </w:t>
-      </w:r>
-    </w:p>
-    <w:p>
-      <w:pPr>
-        <w:ind w:firstLine="720"/>
-      </w:pPr>
-      <w:r>
-        <w:t xml:space="preserve"> </w:t>
-      </w:r>
-      <w:r>
-        <w:tab/>
-      </w:r>
-    </w:p>
-    <w:p>
-      <w:pPr>
-        <w:ind w:left="720" w:firstLine="720"/>
-      </w:pPr>
-      <w:r>
-        <w:t>Plano de Comunicação</w:t>
-      </w:r>
-    </w:p>
-    <w:p>
-      <w:pPr>
-        <w:ind w:left="720" w:firstLine="720"/>
-      </w:pPr>
-      <w:r>
-        <w:lastRenderedPageBreak/>
-        <w:t>Detalhar Escopo</w:t>
-      </w:r>
-    </w:p>
-    <w:p>
-      <w:pPr>
-        <w:ind w:left="720" w:firstLine="720"/>
-      </w:pPr>
-      <w:r>
-        <w:t>Definição dos prazos</w:t>
-      </w:r>
-    </w:p>
-    <w:p>
-      <w:pPr>
-        <w:ind w:left="720" w:firstLine="720"/>
-      </w:pPr>
-      <w:r>
-        <w:t>Definição do Cronograma</w:t>
-      </w:r>
-    </w:p>
-    <w:p>
-      <w:pPr>
-        <w:ind w:firstLine="720"/>
-      </w:pPr>
-      <w:r>
-        <w:tab/>
-        <w:t>Definição dos riscos</w:t>
-      </w:r>
-    </w:p>
-    <w:p>
-      <w:pPr>
-        <w:ind w:firstLine="720"/>
-      </w:pPr>
-      <w:r>
-        <w:tab/>
-        <w:t>Definição das ferramentas e tecnologia</w:t>
-      </w:r>
-      <w:r>
-        <w:t>s usadas no projeto</w:t>
-      </w:r>
-      <w:r>
-        <w:t xml:space="preserve"> </w:t>
-      </w:r>
-    </w:p>
-    <w:p>
-      <w:pPr>
-        <w:ind w:firstLine="720"/>
-      </w:pPr>
-    </w:p>
-    <w:p>
-      <w:pPr>
-        <w:ind w:firstLine="720"/>
-      </w:pPr>
-      <w:r>
-        <w:t>Elaboração da estórias</w:t>
-      </w:r>
-      <w:r>
-        <w:t>.</w:t>
-      </w:r>
-    </w:p>
-    <w:p>
-      <w:pPr>
-        <w:ind w:firstLine="720"/>
-      </w:pPr>
-      <w:r>
-        <w:tab/>
-        <w:t>Elaboração das estórias necessárias a primeira Sprint</w:t>
-      </w:r>
-    </w:p>
-    <w:p>
-      <w:pPr>
-        <w:ind w:firstLine="720"/>
-      </w:pPr>
-      <w:r>
-        <w:tab/>
-        <w:t xml:space="preserve">Publicação das estórias na ferramenta de cambam virtual (Produto </w:t>
-      </w:r>
-      <w:proofErr w:type="spellStart"/>
-      <w:r>
-        <w:t>Backlog</w:t>
-      </w:r>
-      <w:proofErr w:type="spellEnd"/>
-      <w:r>
-        <w:t xml:space="preserve"> )</w:t>
-      </w:r>
-    </w:p>
-    <w:p>
-      <w:pPr>
-        <w:ind w:firstLine="720"/>
-      </w:pPr>
-    </w:p>
-    <w:p>
-      <w:pPr>
-        <w:rPr>
-          <w:b/>
-          <w:sz w:val="32"/>
-        </w:rPr>
-      </w:pPr>
-      <w:r>
-        <w:rPr>
-          <w:b/>
-          <w:sz w:val="32"/>
-        </w:rPr>
-        <w:t>Desenvolvimento -&gt; Abertura</w:t>
-      </w:r>
-    </w:p>
-    <w:p/>
-    <w:p>
-      <w:r>
-        <w:t>Na reunião de abertura  do desenvolvimento o PO apresenta as estórias previstas para Sprint que esta sendo aberta para a equipe técnica, caso alguém da equipe técnica tenha uma duvida de como deve ser desenvolvidas as historias este e o momento para tirarem suas duvidas.</w:t>
-      </w:r>
-    </w:p>
-    <w:p/>
-    <w:p>
-      <w:r>
-        <w:t xml:space="preserve">A equipe técnica juntamente com o </w:t>
-      </w:r>
-      <w:proofErr w:type="spellStart"/>
-      <w:r>
-        <w:t>scrum</w:t>
-      </w:r>
-      <w:proofErr w:type="spellEnd"/>
-      <w:r>
-        <w:t xml:space="preserve"> máster inicia o planejamento das tarefas para executar as histórias.</w:t>
-      </w:r>
-    </w:p>
-    <w:p>
-      <w:r>
-        <w:t>Normalmente as historias possuem tarefas de desenvolvimento , testes e aferição das métricas e qualidade.</w:t>
-      </w:r>
-    </w:p>
-    <w:p/>
-    <w:p>
-      <w:r>
-        <w:t>Após a identificação das tarefas é iniciada uma votação para verificar nível de dificuldade das mesmas. A votação segue uma divisão em três níveis (</w:t>
-      </w:r>
-      <w:proofErr w:type="spellStart"/>
-      <w:r>
-        <w:t>Facil</w:t>
-      </w:r>
-      <w:proofErr w:type="spellEnd"/>
-      <w:r>
-        <w:t>, médio e difícil).</w:t>
-      </w:r>
-    </w:p>
-    <w:p/>
-    <w:p>
-      <w:r>
-        <w:t xml:space="preserve">Após a votação o </w:t>
-      </w:r>
-      <w:proofErr w:type="spellStart"/>
-      <w:r>
-        <w:t>Scrum</w:t>
-      </w:r>
-      <w:proofErr w:type="spellEnd"/>
-      <w:r>
-        <w:t xml:space="preserve"> Master registra as tarefas na </w:t>
-      </w:r>
-      <w:proofErr w:type="spellStart"/>
-      <w:r>
-        <w:t>ferramente</w:t>
-      </w:r>
-      <w:proofErr w:type="spellEnd"/>
-      <w:r>
-        <w:t xml:space="preserve"> de cambam virtual.</w:t>
-      </w:r>
-    </w:p>
-    <w:p/>
-    <w:p>
-      <w:pPr>
-        <w:rPr>
-          <w:b/>
-          <w:sz w:val="32"/>
-        </w:rPr>
-      </w:pPr>
-      <w:r>
-        <w:rPr>
-          <w:b/>
-          <w:sz w:val="32"/>
-        </w:rPr>
-        <w:t>Desenvolvimento - &gt; Execução</w:t>
-      </w:r>
-    </w:p>
-    <w:p>
-      <w:pPr>
-        <w:ind w:firstLine="720"/>
-      </w:pPr>
-      <w:r>
-        <w:rPr>
-          <w:b/>
-        </w:rPr>
-        <w:t>Apropriação de tarefas</w:t>
-      </w:r>
-      <w:r>
-        <w:t xml:space="preserve"> – Um membro da equipe técnica se apropria de uma </w:t>
-      </w:r>
-      <w:proofErr w:type="spellStart"/>
-      <w:r>
-        <w:t>terefa</w:t>
-      </w:r>
-      <w:proofErr w:type="spellEnd"/>
-      <w:r>
-        <w:t xml:space="preserve"> que esteja disponível no Cambam Virtual.</w:t>
-      </w:r>
-    </w:p>
-    <w:p>
-      <w:r>
-        <w:t>Registrando seu nome na tarefa, e anota a data e hora do inicio da execução</w:t>
-      </w:r>
-    </w:p>
-    <w:p>
-      <w:r>
-        <w:t>Tarefas de desenvolvimento são desenvolvidas diretamente na ferramenta de desenvolvimento padrão da empresa.</w:t>
-      </w:r>
-    </w:p>
-    <w:p>
-      <w:pPr>
-        <w:ind w:firstLine="720"/>
-        <w:rPr>
-          <w:b/>
-        </w:rPr>
-      </w:pPr>
-      <w:r>
-        <w:rPr>
-          <w:b/>
-        </w:rPr>
-        <w:t>Testes:</w:t>
-      </w:r>
-    </w:p>
-    <w:p>
-      <w:pPr>
-        <w:ind w:firstLine="720"/>
-      </w:pPr>
-      <w:proofErr w:type="spellStart"/>
-      <w:r>
-        <w:t>Terefas</w:t>
-      </w:r>
-      <w:proofErr w:type="spellEnd"/>
-      <w:r>
-        <w:t xml:space="preserve"> de planejamento de teste, </w:t>
-      </w:r>
-      <w:proofErr w:type="spellStart"/>
-      <w:r>
-        <w:t>constitue-se</w:t>
-      </w:r>
-      <w:proofErr w:type="spellEnd"/>
-      <w:r>
-        <w:t xml:space="preserve"> na identificação e montagem de casos de teste. Estes casos de teste são registrados no Teste Case </w:t>
-      </w:r>
-      <w:proofErr w:type="spellStart"/>
-      <w:r>
-        <w:t>Template</w:t>
-      </w:r>
-      <w:proofErr w:type="spellEnd"/>
-      <w:r>
-        <w:t>.</w:t>
-      </w:r>
-    </w:p>
-    <w:p>
-      <w:proofErr w:type="spellStart"/>
-      <w:r>
-        <w:t>Execuçao</w:t>
-      </w:r>
-      <w:proofErr w:type="spellEnd"/>
-      <w:r>
-        <w:t xml:space="preserve"> de testes é executar os testes previamente planejados, durante esta execução podem ser identificados bugs, este bugs deve registrados na ferramenta de cambam virtual, como uma tarefa de desenvolvimento. </w:t>
-      </w:r>
-    </w:p>
-    <w:p>
-      <w:pPr>
-        <w:rPr>
-          <w:b/>
-        </w:rPr>
-      </w:pPr>
-      <w:r>
-        <w:tab/>
-      </w:r>
-      <w:r>
-        <w:rPr>
-          <w:b/>
-        </w:rPr>
-        <w:t>Concluir tarefa:</w:t>
-      </w:r>
-    </w:p>
-    <w:p>
-      <w:r>
-        <w:tab/>
-        <w:t>Após a conclusão de uma tarefa o membro anota hora de conclusão e move a tarefa para próxima etapa na ferramenta de cambam virtual.</w:t>
-      </w:r>
-    </w:p>
-    <w:p/>
-    <w:p>
-      <w:pPr>
-        <w:rPr>
-          <w:b/>
-        </w:rPr>
-      </w:pPr>
-      <w:r>
-        <w:tab/>
-      </w:r>
-      <w:r>
-        <w:rPr>
-          <w:b/>
-        </w:rPr>
-        <w:t xml:space="preserve">Reunião </w:t>
-      </w:r>
-      <w:proofErr w:type="spellStart"/>
-      <w:r>
-        <w:rPr>
-          <w:b/>
-        </w:rPr>
-        <w:t>Diaria</w:t>
-      </w:r>
-      <w:proofErr w:type="spellEnd"/>
-    </w:p>
-    <w:p>
-      <w:pPr>
-        <w:ind w:firstLine="720"/>
-      </w:pPr>
-      <w:r>
-        <w:t xml:space="preserve">A cada dia de trabalho é necessária reunião diária da equipe: </w:t>
-      </w:r>
-    </w:p>
-    <w:p>
-      <w:r>
-        <w:t xml:space="preserve">Nesta reunião a equipe se reúne em frente a ferramenta de cambam virtual, e cada membro fala o que fez e o que faram durante, e se </w:t>
-      </w:r>
-      <w:proofErr w:type="spellStart"/>
-      <w:r>
-        <w:t>possue</w:t>
-      </w:r>
-      <w:proofErr w:type="spellEnd"/>
-      <w:r>
-        <w:t xml:space="preserve"> algum impedimento para realizar alguma tarefa.</w:t>
-      </w:r>
-    </w:p>
-    <w:p>
-      <w:r>
-        <w:tab/>
-      </w:r>
-      <w:r>
-        <w:rPr>
-          <w:b/>
-          <w:sz w:val="28"/>
-        </w:rPr>
-        <w:t>Homologação</w:t>
-      </w:r>
-      <w:r>
-        <w:t>:</w:t>
-      </w:r>
-    </w:p>
-    <w:p>
-      <w:r>
-        <w:tab/>
-        <w:t>Quando um estória estiver pronta o PO pode homologa-la, caso não esteja de acordo e confirme o definido na estória, é criado um Bug para adequação! Quando todas as estórias estiverem homologadas a Sprint pode ser considerada concluída.</w:t>
-      </w:r>
-    </w:p>
-    <w:p>
-      <w:pPr>
-        <w:rPr>
-          <w:b/>
-          <w:sz w:val="32"/>
-        </w:rPr>
-      </w:pPr>
-      <w:r>
-        <w:rPr>
-          <w:b/>
-          <w:sz w:val="32"/>
-        </w:rPr>
-        <w:t>Desenvolvimento -&gt; Fechamento</w:t>
-      </w:r>
-    </w:p>
-    <w:p/>
-    <w:p>
-      <w:r>
-        <w:t xml:space="preserve">Na reunião de fechamento a equipe levanta acontecimentos bons e ruins ocorreram durante a </w:t>
-      </w:r>
-      <w:proofErr w:type="spellStart"/>
-      <w:r>
-        <w:t>srpint</w:t>
-      </w:r>
-      <w:proofErr w:type="spellEnd"/>
-      <w:r>
-        <w:t>. Estes acontecimentos são registrados na ferramenta de cambam virtual.</w:t>
-      </w:r>
-    </w:p>
-    <w:p>
-      <w:r>
-        <w:t>Nos acontecimento ruins são discutidas alternativas de melhoria para a próxima Sprint.</w:t>
-      </w:r>
-    </w:p>
-    <w:p/>
-    <w:p/>
-    <w:p>
-      <w:pPr>
-        <w:rPr>
-          <w:b/>
-          <w:sz w:val="32"/>
-        </w:rPr>
-      </w:pPr>
-      <w:r>
-        <w:rPr>
-          <w:b/>
-          <w:sz w:val="32"/>
-        </w:rPr>
-        <w:t>Finalização</w:t>
-      </w:r>
-    </w:p>
-    <w:p>
-      <w:r>
-        <w:t xml:space="preserve">Homologação e funcionalidades criadas nas </w:t>
-      </w:r>
-      <w:proofErr w:type="spellStart"/>
-      <w:r>
-        <w:t>Sprints</w:t>
-      </w:r>
-      <w:proofErr w:type="spellEnd"/>
-      <w:r>
-        <w:t xml:space="preserve"> , e publicação no projeto geral.</w:t>
-      </w:r>
-    </w:p>
-    <w:p>
-      <w:r>
-        <w:t xml:space="preserve"> </w:t>
-      </w:r>
-    </w:p>
-    <w:p>
-      <w:pPr>
-        <w:rPr>
-          <w:b/>
-          <w:sz w:val="32"/>
-        </w:rPr>
-      </w:pPr>
-      <w:r>
-        <w:rPr>
-          <w:b/>
-          <w:sz w:val="32"/>
-        </w:rPr>
-        <w:t>Entrega</w:t>
-      </w:r>
-    </w:p>
-    <w:p>
-      <w:r>
-        <w:t>Aceito formal da entrega do sistema pelo cliente, concordando como concluídas as funcionalidades levantadas durante o pré-projeto.</w:t>
-      </w:r>
-    </w:p>
-    <w:p/>
-    <w:p/>
-    <w:p/>
-    <w:p>
-      <w:pPr>
-        <w:rPr>
-          <w:b/>
-          <w:sz w:val="32"/>
-        </w:rPr>
-      </w:pPr>
-      <w:r>
-        <w:rPr>
-          <w:b/>
-          <w:sz w:val="32"/>
-        </w:rPr>
-        <w:t>Personagens:</w:t>
-      </w:r>
-    </w:p>
-    <w:p>
-      <w:r>
-        <w:t xml:space="preserve">PO – </w:t>
-      </w:r>
-      <w:proofErr w:type="spellStart"/>
-      <w:r>
-        <w:t>Product</w:t>
-      </w:r>
-      <w:proofErr w:type="spellEnd"/>
-      <w:r>
-        <w:t xml:space="preserve"> </w:t>
-      </w:r>
-      <w:proofErr w:type="spellStart"/>
-      <w:r>
-        <w:t>Owner</w:t>
-      </w:r>
-      <w:proofErr w:type="spellEnd"/>
-    </w:p>
-    <w:p>
-      <w:proofErr w:type="spellStart"/>
-      <w:r>
-        <w:t>Scrum</w:t>
-      </w:r>
-      <w:proofErr w:type="spellEnd"/>
-      <w:r>
-        <w:t xml:space="preserve"> Master - </w:t>
-      </w:r>
-    </w:p>
-    <w:p/>
     <w:sectPr>
       <w:pgSz w:w="11900" w:h="16840"/>
       <w:pgMar w:top="1440" w:right="1800" w:bottom="1440" w:left="1800" w:header="708" w:footer="708" w:gutter="0"/>

--- a/Processos/Processos-SmartPark.docx
+++ b/Processos/Processos-SmartPark.docx
@@ -30,7 +30,7 @@
                     <pic:cNvPicPr/>
                   </pic:nvPicPr>
                   <pic:blipFill>
-                    <a:blip r:embed="rId5">
+                    <a:blip r:embed="rId7">
                       <a:extLst>
                         <a:ext uri="{28A0092B-C50C-407E-A947-70E740481C1C}">
                           <a14:useLocalDpi xmlns:a14="http://schemas.microsoft.com/office/drawing/2010/main" val="0"/>
@@ -205,7 +205,15 @@
         <w:ind w:firstLine="720"/>
       </w:pPr>
       <w:r>
-        <w:t xml:space="preserve">Elaboração do plano de projeto (numero de sprints) </w:t>
+        <w:t xml:space="preserve">Elaboração do plano de projeto (numero de </w:t>
+      </w:r>
+      <w:proofErr w:type="spellStart"/>
+      <w:r>
+        <w:t>sprints</w:t>
+      </w:r>
+      <w:proofErr w:type="spellEnd"/>
+      <w:r>
+        <w:t xml:space="preserve">) </w:t>
       </w:r>
     </w:p>
     <w:p>
@@ -274,6 +282,8 @@
       <w:pPr>
         <w:ind w:firstLine="720"/>
       </w:pPr>
+      <w:bookmarkStart w:id="0" w:name="_GoBack"/>
+      <w:bookmarkEnd w:id="0"/>
     </w:p>
     <w:p>
       <w:pPr>
@@ -298,7 +308,23 @@
       </w:pPr>
       <w:r>
         <w:tab/>
-        <w:t>Publicação das estórias na ferramenta de cambam virtual (Produto Backlog )</w:t>
+        <w:t xml:space="preserve">Publicação das estórias na ferramenta de cambam virtual (Produto </w:t>
+      </w:r>
+      <w:proofErr w:type="spellStart"/>
+      <w:r>
+        <w:t>Backlog</w:t>
+      </w:r>
+      <w:proofErr w:type="spellEnd"/>
+      <w:r>
+        <w:t xml:space="preserve"> )</w:t>
+      </w:r>
+    </w:p>
+    <w:p>
+      <w:pPr>
+        <w:ind w:firstLine="720"/>
+      </w:pPr>
+      <w:r>
+        <w:t>Reunião de apresentação do plano de projeto ao Cliente e Comprometimento</w:t>
       </w:r>
     </w:p>
     <w:p>
@@ -330,7 +356,15 @@
     <w:p/>
     <w:p>
       <w:r>
-        <w:t>A equipe técnica juntamente com o scrum máster inicia o planejamento das tarefas para executar as histórias.</w:t>
+        <w:t xml:space="preserve">A equipe técnica juntamente com o </w:t>
+      </w:r>
+      <w:proofErr w:type="spellStart"/>
+      <w:r>
+        <w:t>scrum</w:t>
+      </w:r>
+      <w:proofErr w:type="spellEnd"/>
+      <w:r>
+        <w:t xml:space="preserve"> máster inicia o planejamento das tarefas para executar as histórias.</w:t>
       </w:r>
     </w:p>
     <w:p>
@@ -341,13 +375,37 @@
     <w:p/>
     <w:p>
       <w:r>
-        <w:t>Após a identificação das tarefas é iniciada uma votação para verificar nível de dificuldade das mesmas. A votação segue uma divisão em três níveis (Facil, médio e difícil).</w:t>
+        <w:t>Após a identificação das tarefas é iniciada uma votação para verificar nível de dificuldade das mesmas. A votação segue uma divisão em três níveis (</w:t>
+      </w:r>
+      <w:proofErr w:type="spellStart"/>
+      <w:r>
+        <w:t>Facil</w:t>
+      </w:r>
+      <w:proofErr w:type="spellEnd"/>
+      <w:r>
+        <w:t>, médio e difícil).</w:t>
       </w:r>
     </w:p>
     <w:p/>
     <w:p>
       <w:r>
-        <w:t>Após a votação o Scrum Master registra as tarefas na ferramente de cambam virtual.</w:t>
+        <w:t xml:space="preserve">Após a votação o </w:t>
+      </w:r>
+      <w:proofErr w:type="spellStart"/>
+      <w:r>
+        <w:t>Scrum</w:t>
+      </w:r>
+      <w:proofErr w:type="spellEnd"/>
+      <w:r>
+        <w:t xml:space="preserve"> Master registra as tarefas na </w:t>
+      </w:r>
+      <w:proofErr w:type="spellStart"/>
+      <w:r>
+        <w:t>ferramente</w:t>
+      </w:r>
+      <w:proofErr w:type="spellEnd"/>
+      <w:r>
+        <w:t xml:space="preserve"> de cambam virtual.</w:t>
       </w:r>
     </w:p>
     <w:p/>
@@ -377,7 +435,15 @@
         <w:t>Apropriação de tarefas</w:t>
       </w:r>
       <w:r>
-        <w:t xml:space="preserve"> – Um membro da equipe técnica se apropria de uma terefa que esteja disponível no Cambam Virtual.</w:t>
+        <w:t xml:space="preserve"> – Um membro da equipe técnica se apropria de uma </w:t>
+      </w:r>
+      <w:proofErr w:type="spellStart"/>
+      <w:r>
+        <w:t>terefa</w:t>
+      </w:r>
+      <w:proofErr w:type="spellEnd"/>
+      <w:r>
+        <w:t xml:space="preserve"> que esteja disponível no Cambam Virtual.</w:t>
       </w:r>
     </w:p>
     <w:p>
@@ -408,13 +474,39 @@
       <w:pPr>
         <w:ind w:firstLine="720"/>
       </w:pPr>
-      <w:r>
-        <w:t>Terefas de planejamento de teste, constitue-se na identificação e montagem de casos de teste. Estes casos de teste são registrados no Teste Case Template.</w:t>
-      </w:r>
-    </w:p>
-    <w:p>
-      <w:r>
-        <w:t xml:space="preserve">Execuçao de testes é executar os testes previamente planejados, durante esta execução podem ser identificados bugs, este bugs deve registrados na ferramenta de cambam virtual, como uma tarefa de desenvolvimento. </w:t>
+      <w:proofErr w:type="spellStart"/>
+      <w:r>
+        <w:t>Terefas</w:t>
+      </w:r>
+      <w:proofErr w:type="spellEnd"/>
+      <w:r>
+        <w:t xml:space="preserve"> de planejamento de teste, </w:t>
+      </w:r>
+      <w:proofErr w:type="spellStart"/>
+      <w:r>
+        <w:t>constitue-se</w:t>
+      </w:r>
+      <w:proofErr w:type="spellEnd"/>
+      <w:r>
+        <w:t xml:space="preserve"> na identificação e montagem de casos de teste. Estes casos de teste são registrados no Teste Case </w:t>
+      </w:r>
+      <w:proofErr w:type="spellStart"/>
+      <w:r>
+        <w:t>Template</w:t>
+      </w:r>
+      <w:proofErr w:type="spellEnd"/>
+      <w:r>
+        <w:t>.</w:t>
+      </w:r>
+    </w:p>
+    <w:p>
+      <w:proofErr w:type="spellStart"/>
+      <w:r>
+        <w:t>Execuçao</w:t>
+      </w:r>
+      <w:proofErr w:type="spellEnd"/>
+      <w:r>
+        <w:t xml:space="preserve"> de testes é executar os testes previamente planejados, durante esta execução podem ser identificados bugs, este bugs deve registrados na ferramenta de cambam virtual, como uma tarefa de desenvolvimento. </w:t>
       </w:r>
     </w:p>
     <w:p>
@@ -453,8 +545,16 @@
         <w:rPr>
           <w:b/>
         </w:rPr>
-        <w:t>Reunião Diaria</w:t>
-      </w:r>
+        <w:t xml:space="preserve">Reunião </w:t>
+      </w:r>
+      <w:proofErr w:type="spellStart"/>
+      <w:r>
+        <w:rPr>
+          <w:b/>
+        </w:rPr>
+        <w:t>Diaria</w:t>
+      </w:r>
+      <w:proofErr w:type="spellEnd"/>
     </w:p>
     <w:p>
       <w:pPr>
@@ -466,7 +566,15 @@
     </w:p>
     <w:p>
       <w:r>
-        <w:t>Nesta reunião a equipe se reúne em frente a ferramenta de cambam virtual, e cada membro fala o que fez e o que faram durante, e se possue algum impedimento para realizar alguma tarefa.</w:t>
+        <w:t xml:space="preserve">Nesta reunião a equipe se reúne em frente a ferramenta de cambam virtual, e cada membro fala o que fez e o que faram durante, e se </w:t>
+      </w:r>
+      <w:proofErr w:type="spellStart"/>
+      <w:r>
+        <w:t>possue</w:t>
+      </w:r>
+      <w:proofErr w:type="spellEnd"/>
+      <w:r>
+        <w:t xml:space="preserve"> algum impedimento para realizar alguma tarefa.</w:t>
       </w:r>
     </w:p>
     <w:p>
@@ -508,7 +616,15 @@
     <w:p/>
     <w:p>
       <w:r>
-        <w:t>Na reunião de fechamento a equipe levanta acontecimentos bons e ruins ocorreram durante a srpint. Estes acontecimentos são registrados na ferramenta de cambam virtual.</w:t>
+        <w:t xml:space="preserve">Na reunião de fechamento a equipe levanta acontecimentos bons e ruins ocorreram durante a </w:t>
+      </w:r>
+      <w:proofErr w:type="spellStart"/>
+      <w:r>
+        <w:t>srpint</w:t>
+      </w:r>
+      <w:proofErr w:type="spellEnd"/>
+      <w:r>
+        <w:t>. Estes acontecimentos são registrados na ferramenta de cambam virtual.</w:t>
       </w:r>
     </w:p>
     <w:p>
@@ -535,7 +651,15 @@
     </w:p>
     <w:p>
       <w:r>
-        <w:t>Homologação e funcionalidades criadas nas Sprints , e publicação no projeto geral.</w:t>
+        <w:t xml:space="preserve">Homologação e funcionalidades criadas nas </w:t>
+      </w:r>
+      <w:proofErr w:type="spellStart"/>
+      <w:r>
+        <w:t>Sprints</w:t>
+      </w:r>
+      <w:proofErr w:type="spellEnd"/>
+      <w:r>
+        <w:t xml:space="preserve"> , e publicação no projeto geral.</w:t>
       </w:r>
     </w:p>
     <w:p>
@@ -583,19 +707,34 @@
     </w:p>
     <w:p>
       <w:r>
-        <w:t>PO – Product Owner</w:t>
-      </w:r>
-    </w:p>
-    <w:p>
-      <w:r>
-        <w:t xml:space="preserve">Scrum Master - </w:t>
+        <w:t xml:space="preserve">PO – </w:t>
+      </w:r>
+      <w:proofErr w:type="spellStart"/>
+      <w:r>
+        <w:t>Product</w:t>
+      </w:r>
+      <w:proofErr w:type="spellEnd"/>
+      <w:r>
+        <w:t xml:space="preserve"> </w:t>
+      </w:r>
+      <w:proofErr w:type="spellStart"/>
+      <w:r>
+        <w:t>Owner</w:t>
+      </w:r>
+      <w:proofErr w:type="spellEnd"/>
+    </w:p>
+    <w:p>
+      <w:proofErr w:type="spellStart"/>
+      <w:r>
+        <w:t>Scrum</w:t>
+      </w:r>
+      <w:proofErr w:type="spellEnd"/>
+      <w:r>
+        <w:t xml:space="preserve"> Master - </w:t>
       </w:r>
     </w:p>
     <w:p/>
-    <w:p>
-      <w:bookmarkStart w:id="0" w:name="_GoBack"/>
-      <w:bookmarkEnd w:id="0"/>
-    </w:p>
+    <w:p/>
     <w:sectPr>
       <w:pgSz w:w="11900" w:h="16840"/>
       <w:pgMar w:top="1440" w:right="1800" w:bottom="1440" w:left="1800" w:header="708" w:footer="708" w:gutter="0"/>
@@ -604,6 +743,44 @@
     </w:sectPr>
   </w:body>
 </w:document>
+</file>
+
+<file path=word/endnotes.xml><?xml version="1.0" encoding="utf-8"?>
+<w:endnotes xmlns:wpc="http://schemas.microsoft.com/office/word/2010/wordprocessingCanvas" xmlns:mo="http://schemas.microsoft.com/office/mac/office/2008/main" xmlns:mc="http://schemas.openxmlformats.org/markup-compatibility/2006" xmlns:mv="urn:schemas-microsoft-com:mac:vml" xmlns:o="urn:schemas-microsoft-com:office:office" xmlns:r="http://schemas.openxmlformats.org/officeDocument/2006/relationships" xmlns:m="http://schemas.openxmlformats.org/officeDocument/2006/math" xmlns:v="urn:schemas-microsoft-com:vml" xmlns:wp14="http://schemas.microsoft.com/office/word/2010/wordprocessingDrawing" xmlns:wp="http://schemas.openxmlformats.org/drawingml/2006/wordprocessingDrawing" xmlns:w10="urn:schemas-microsoft-com:office:word" xmlns:w="http://schemas.openxmlformats.org/wordprocessingml/2006/main" xmlns:w14="http://schemas.microsoft.com/office/word/2010/wordml" xmlns:wpg="http://schemas.microsoft.com/office/word/2010/wordprocessingGroup" xmlns:wpi="http://schemas.microsoft.com/office/word/2010/wordprocessingInk" xmlns:wne="http://schemas.microsoft.com/office/word/2006/wordml" xmlns:wps="http://schemas.microsoft.com/office/word/2010/wordprocessingShape" mc:Ignorable="w14 wp14">
+  <w:endnote w:type="separator" w:id="-1">
+    <w:p>
+      <w:r>
+        <w:separator/>
+      </w:r>
+    </w:p>
+  </w:endnote>
+  <w:endnote w:type="continuationSeparator" w:id="0">
+    <w:p>
+      <w:r>
+        <w:continuationSeparator/>
+      </w:r>
+    </w:p>
+  </w:endnote>
+</w:endnotes>
+</file>
+
+<file path=word/footnotes.xml><?xml version="1.0" encoding="utf-8"?>
+<w:footnotes xmlns:wpc="http://schemas.microsoft.com/office/word/2010/wordprocessingCanvas" xmlns:mo="http://schemas.microsoft.com/office/mac/office/2008/main" xmlns:mc="http://schemas.openxmlformats.org/markup-compatibility/2006" xmlns:mv="urn:schemas-microsoft-com:mac:vml" xmlns:o="urn:schemas-microsoft-com:office:office" xmlns:r="http://schemas.openxmlformats.org/officeDocument/2006/relationships" xmlns:m="http://schemas.openxmlformats.org/officeDocument/2006/math" xmlns:v="urn:schemas-microsoft-com:vml" xmlns:wp14="http://schemas.microsoft.com/office/word/2010/wordprocessingDrawing" xmlns:wp="http://schemas.openxmlformats.org/drawingml/2006/wordprocessingDrawing" xmlns:w10="urn:schemas-microsoft-com:office:word" xmlns:w="http://schemas.openxmlformats.org/wordprocessingml/2006/main" xmlns:w14="http://schemas.microsoft.com/office/word/2010/wordml" xmlns:wpg="http://schemas.microsoft.com/office/word/2010/wordprocessingGroup" xmlns:wpi="http://schemas.microsoft.com/office/word/2010/wordprocessingInk" xmlns:wne="http://schemas.microsoft.com/office/word/2006/wordml" xmlns:wps="http://schemas.microsoft.com/office/word/2010/wordprocessingShape" mc:Ignorable="w14 wp14">
+  <w:footnote w:type="separator" w:id="-1">
+    <w:p>
+      <w:r>
+        <w:separator/>
+      </w:r>
+    </w:p>
+  </w:footnote>
+  <w:footnote w:type="continuationSeparator" w:id="0">
+    <w:p>
+      <w:r>
+        <w:continuationSeparator/>
+      </w:r>
+    </w:p>
+  </w:footnote>
+</w:footnotes>
 </file>
 
 <file path=word/styles.xml><?xml version="1.0" encoding="utf-8"?>
@@ -815,6 +992,48 @@
       <w:sz w:val="18"/>
       <w:szCs w:val="18"/>
     </w:rPr>
+  </w:style>
+  <w:style w:type="paragraph" w:styleId="Header">
+    <w:name w:val="header"/>
+    <w:basedOn w:val="Normal"/>
+    <w:link w:val="HeaderChar"/>
+    <w:uiPriority w:val="99"/>
+    <w:unhideWhenUsed/>
+    <w:rsid w:val="00EE111D"/>
+    <w:pPr>
+      <w:tabs>
+        <w:tab w:val="center" w:pos="4320"/>
+        <w:tab w:val="right" w:pos="8640"/>
+      </w:tabs>
+    </w:pPr>
+  </w:style>
+  <w:style w:type="character" w:customStyle="1" w:styleId="HeaderChar">
+    <w:name w:val="Header Char"/>
+    <w:basedOn w:val="DefaultParagraphFont"/>
+    <w:link w:val="Header"/>
+    <w:uiPriority w:val="99"/>
+    <w:rsid w:val="00EE111D"/>
+  </w:style>
+  <w:style w:type="paragraph" w:styleId="Footer">
+    <w:name w:val="footer"/>
+    <w:basedOn w:val="Normal"/>
+    <w:link w:val="FooterChar"/>
+    <w:uiPriority w:val="99"/>
+    <w:unhideWhenUsed/>
+    <w:rsid w:val="00EE111D"/>
+    <w:pPr>
+      <w:tabs>
+        <w:tab w:val="center" w:pos="4320"/>
+        <w:tab w:val="right" w:pos="8640"/>
+      </w:tabs>
+    </w:pPr>
+  </w:style>
+  <w:style w:type="character" w:customStyle="1" w:styleId="FooterChar">
+    <w:name w:val="Footer Char"/>
+    <w:basedOn w:val="DefaultParagraphFont"/>
+    <w:link w:val="Footer"/>
+    <w:uiPriority w:val="99"/>
+    <w:rsid w:val="00EE111D"/>
   </w:style>
 </w:styles>
 </file>
@@ -1028,6 +1247,48 @@
       <w:sz w:val="18"/>
       <w:szCs w:val="18"/>
     </w:rPr>
+  </w:style>
+  <w:style w:type="paragraph" w:styleId="Header">
+    <w:name w:val="header"/>
+    <w:basedOn w:val="Normal"/>
+    <w:link w:val="HeaderChar"/>
+    <w:uiPriority w:val="99"/>
+    <w:unhideWhenUsed/>
+    <w:rsid w:val="00EE111D"/>
+    <w:pPr>
+      <w:tabs>
+        <w:tab w:val="center" w:pos="4320"/>
+        <w:tab w:val="right" w:pos="8640"/>
+      </w:tabs>
+    </w:pPr>
+  </w:style>
+  <w:style w:type="character" w:customStyle="1" w:styleId="HeaderChar">
+    <w:name w:val="Header Char"/>
+    <w:basedOn w:val="DefaultParagraphFont"/>
+    <w:link w:val="Header"/>
+    <w:uiPriority w:val="99"/>
+    <w:rsid w:val="00EE111D"/>
+  </w:style>
+  <w:style w:type="paragraph" w:styleId="Footer">
+    <w:name w:val="footer"/>
+    <w:basedOn w:val="Normal"/>
+    <w:link w:val="FooterChar"/>
+    <w:uiPriority w:val="99"/>
+    <w:unhideWhenUsed/>
+    <w:rsid w:val="00EE111D"/>
+    <w:pPr>
+      <w:tabs>
+        <w:tab w:val="center" w:pos="4320"/>
+        <w:tab w:val="right" w:pos="8640"/>
+      </w:tabs>
+    </w:pPr>
+  </w:style>
+  <w:style w:type="character" w:customStyle="1" w:styleId="FooterChar">
+    <w:name w:val="Footer Char"/>
+    <w:basedOn w:val="DefaultParagraphFont"/>
+    <w:link w:val="Footer"/>
+    <w:uiPriority w:val="99"/>
+    <w:rsid w:val="00EE111D"/>
   </w:style>
 </w:styles>
 </file>

--- a/Processos/Processos-SmartPark.docx
+++ b/Processos/Processos-SmartPark.docx
@@ -282,315 +282,445 @@
       <w:pPr>
         <w:ind w:firstLine="720"/>
       </w:pPr>
+    </w:p>
+    <w:p>
+      <w:pPr>
+        <w:ind w:firstLine="720"/>
+      </w:pPr>
+      <w:r>
+        <w:t>Elaboração da estórias.</w:t>
+      </w:r>
+    </w:p>
+    <w:p>
+      <w:pPr>
+        <w:ind w:firstLine="720"/>
+      </w:pPr>
+      <w:r>
+        <w:tab/>
+        <w:t>Elaboração das estórias necessárias a primeira Sprint</w:t>
+      </w:r>
+    </w:p>
+    <w:p>
+      <w:pPr>
+        <w:ind w:firstLine="720"/>
+      </w:pPr>
+      <w:r>
+        <w:tab/>
+        <w:t xml:space="preserve">Publicação das estórias na ferramenta de cambam virtual (Produto </w:t>
+      </w:r>
+      <w:proofErr w:type="spellStart"/>
+      <w:r>
+        <w:t>Backlog</w:t>
+      </w:r>
+      <w:proofErr w:type="spellEnd"/>
+      <w:r>
+        <w:t xml:space="preserve"> )</w:t>
+      </w:r>
+    </w:p>
+    <w:p>
+      <w:pPr>
+        <w:ind w:firstLine="720"/>
+      </w:pPr>
+      <w:r>
+        <w:t>Reunião de apresentação do plano de projeto ao Cliente e Comprometimento</w:t>
+      </w:r>
+    </w:p>
+    <w:p>
+      <w:pPr>
+        <w:ind w:firstLine="720"/>
+      </w:pPr>
+    </w:p>
+    <w:p>
+      <w:pPr>
+        <w:rPr>
+          <w:b/>
+          <w:sz w:val="32"/>
+        </w:rPr>
+      </w:pPr>
+      <w:r>
+        <w:rPr>
+          <w:b/>
+          <w:sz w:val="32"/>
+        </w:rPr>
+        <w:t>Desenvolvimento -&gt; Abertura</w:t>
+      </w:r>
+    </w:p>
+    <w:p/>
+    <w:p>
+      <w:r>
+        <w:t>Na reunião de abertura  do desenvolvimento o PO apresenta as estórias previstas para Sprint que esta sendo aberta para a equipe técnica, caso alguém da equipe técnica tenha uma duvida de como deve ser desenvolvidas as historias este e o momento para tirarem suas duvidas.</w:t>
+      </w:r>
+    </w:p>
+    <w:p/>
+    <w:p>
+      <w:r>
+        <w:t xml:space="preserve">A equipe técnica juntamente com o </w:t>
+      </w:r>
+      <w:proofErr w:type="spellStart"/>
+      <w:r>
+        <w:t>scrum</w:t>
+      </w:r>
+      <w:proofErr w:type="spellEnd"/>
+      <w:r>
+        <w:t xml:space="preserve"> máster inicia o planejamento das tarefas para executar as histórias.</w:t>
+      </w:r>
+    </w:p>
+    <w:p>
+      <w:r>
+        <w:t>Normalmente as historias possuem tarefas de desenvolvimento , testes e aferição das métricas e qualidade.</w:t>
+      </w:r>
+    </w:p>
+    <w:p/>
+    <w:p>
+      <w:r>
+        <w:t>Após a identificação das tarefas é iniciada uma votação para verificar nível de dificuldade das mesmas. A votação segue uma divisão em três níveis (</w:t>
+      </w:r>
+      <w:proofErr w:type="spellStart"/>
+      <w:r>
+        <w:t>Facil</w:t>
+      </w:r>
+      <w:proofErr w:type="spellEnd"/>
+      <w:r>
+        <w:t>, médio e difícil).</w:t>
+      </w:r>
+    </w:p>
+    <w:p/>
+    <w:p>
+      <w:r>
+        <w:t xml:space="preserve">Após a votação o </w:t>
+      </w:r>
+      <w:proofErr w:type="spellStart"/>
+      <w:r>
+        <w:t>Scrum</w:t>
+      </w:r>
+      <w:proofErr w:type="spellEnd"/>
+      <w:r>
+        <w:t xml:space="preserve"> Master registra as tarefas na </w:t>
+      </w:r>
+      <w:proofErr w:type="spellStart"/>
+      <w:r>
+        <w:t>ferramente</w:t>
+      </w:r>
+      <w:proofErr w:type="spellEnd"/>
+      <w:r>
+        <w:t xml:space="preserve"> de cambam virtual.</w:t>
+      </w:r>
+    </w:p>
+    <w:p/>
+    <w:p>
+      <w:pPr>
+        <w:rPr>
+          <w:b/>
+          <w:sz w:val="32"/>
+        </w:rPr>
+      </w:pPr>
+      <w:r>
+        <w:rPr>
+          <w:b/>
+          <w:sz w:val="32"/>
+        </w:rPr>
+        <w:t>Desenvolvimento - &gt; Execução</w:t>
+      </w:r>
+    </w:p>
+    <w:p>
+      <w:pPr>
+        <w:ind w:firstLine="720"/>
+      </w:pPr>
+      <w:r>
+        <w:rPr>
+          <w:b/>
+        </w:rPr>
+        <w:t>Apropriação de tarefas</w:t>
+      </w:r>
+      <w:r>
+        <w:t xml:space="preserve"> – Um membro da equipe técnica se apropria de uma </w:t>
+      </w:r>
+      <w:proofErr w:type="spellStart"/>
+      <w:r>
+        <w:t>terefa</w:t>
+      </w:r>
+      <w:proofErr w:type="spellEnd"/>
+      <w:r>
+        <w:t xml:space="preserve"> que esteja disponível no Cambam Virtual.</w:t>
+      </w:r>
+    </w:p>
+    <w:p>
+      <w:r>
+        <w:t>Registrando seu nome na tarefa, e anota a data e hora do inicio da execução</w:t>
+      </w:r>
+    </w:p>
+    <w:p>
+      <w:r>
+        <w:t>Tarefas de desenvolvimento são desenvolvidas diretamente na ferramenta de desenvolvimento padrão da empresa.</w:t>
+      </w:r>
+    </w:p>
+    <w:p>
+      <w:pPr>
+        <w:ind w:firstLine="720"/>
+        <w:rPr>
+          <w:b/>
+        </w:rPr>
+      </w:pPr>
+      <w:r>
+        <w:rPr>
+          <w:b/>
+        </w:rPr>
+        <w:t>Testes:</w:t>
+      </w:r>
+    </w:p>
+    <w:p>
+      <w:pPr>
+        <w:ind w:firstLine="720"/>
+      </w:pPr>
+      <w:proofErr w:type="spellStart"/>
+      <w:r>
+        <w:t>Terefas</w:t>
+      </w:r>
+      <w:proofErr w:type="spellEnd"/>
+      <w:r>
+        <w:t xml:space="preserve"> de planejamento de teste, </w:t>
+      </w:r>
+      <w:proofErr w:type="spellStart"/>
+      <w:r>
+        <w:t>constitue-se</w:t>
+      </w:r>
+      <w:proofErr w:type="spellEnd"/>
+      <w:r>
+        <w:t xml:space="preserve"> na identificação e montagem de casos de teste. Estes casos de teste são registrados no Teste Case </w:t>
+      </w:r>
+      <w:proofErr w:type="spellStart"/>
+      <w:r>
+        <w:t>Template</w:t>
+      </w:r>
+      <w:proofErr w:type="spellEnd"/>
+      <w:r>
+        <w:t>.</w:t>
+      </w:r>
+    </w:p>
+    <w:p>
+      <w:proofErr w:type="spellStart"/>
+      <w:r>
+        <w:t>Execuçao</w:t>
+      </w:r>
+      <w:proofErr w:type="spellEnd"/>
+      <w:r>
+        <w:t xml:space="preserve"> de testes é executar os testes previamente planejados, durante esta execução podem ser identificados bugs, este bugs deve registrados na ferramenta de cambam virtual, como uma tarefa de desenvolvimento. </w:t>
+      </w:r>
+    </w:p>
+    <w:p>
+      <w:pPr>
+        <w:rPr>
+          <w:b/>
+        </w:rPr>
+      </w:pPr>
+      <w:r>
+        <w:tab/>
+      </w:r>
+      <w:r>
+        <w:rPr>
+          <w:b/>
+        </w:rPr>
+        <w:t>Concluir tarefa:</w:t>
+      </w:r>
+    </w:p>
+    <w:p>
+      <w:r>
+        <w:tab/>
+        <w:t>Após a conclusão de uma tarefa o membro anota hora de conclusão e move a tarefa para próxima etapa na ferramenta de cambam virtual.</w:t>
+      </w:r>
+    </w:p>
+    <w:p/>
+    <w:p>
+      <w:pPr>
+        <w:rPr>
+          <w:b/>
+        </w:rPr>
+      </w:pPr>
+      <w:r>
+        <w:tab/>
+      </w:r>
+      <w:r>
+        <w:rPr>
+          <w:b/>
+        </w:rPr>
+        <w:t xml:space="preserve">Reunião </w:t>
+      </w:r>
+      <w:proofErr w:type="spellStart"/>
+      <w:r>
+        <w:rPr>
+          <w:b/>
+        </w:rPr>
+        <w:t>Diaria</w:t>
+      </w:r>
+      <w:proofErr w:type="spellEnd"/>
+    </w:p>
+    <w:p>
+      <w:pPr>
+        <w:ind w:firstLine="720"/>
+      </w:pPr>
+      <w:r>
+        <w:t xml:space="preserve">A cada dia de trabalho é necessária reunião diária da equipe: </w:t>
+      </w:r>
+    </w:p>
+    <w:p>
+      <w:r>
+        <w:t xml:space="preserve">Nesta reunião a equipe se reúne em frente a ferramenta de cambam virtual, e cada membro fala o que fez e o que faram durante, e se </w:t>
+      </w:r>
+      <w:proofErr w:type="spellStart"/>
+      <w:r>
+        <w:t>possue</w:t>
+      </w:r>
+      <w:proofErr w:type="spellEnd"/>
+      <w:r>
+        <w:t xml:space="preserve"> algum impedimento para realizar alguma tarefa.</w:t>
+      </w:r>
+    </w:p>
+    <w:p>
+      <w:r>
+        <w:tab/>
+      </w:r>
+      <w:r>
+        <w:t>Acompanhamento</w:t>
+      </w:r>
+      <w:r>
+        <w:t xml:space="preserve"> do andamento do projetor pelo Gerente de Projeto </w:t>
+      </w:r>
+    </w:p>
+    <w:p>
+      <w:pPr>
+        <w:shd w:val="clear" w:color="auto" w:fill="FFFFFF"/>
+        <w:ind w:firstLine="720"/>
+        <w:rPr>
+          <w:rFonts w:eastAsia="Times New Roman" w:cs="Arial"/>
+          <w:color w:val="222222"/>
+        </w:rPr>
+      </w:pPr>
+      <w:r>
+        <w:rPr>
+          <w:rFonts w:eastAsia="Times New Roman" w:cs="Arial"/>
+          <w:color w:val="222222"/>
+        </w:rPr>
+        <w:t>-</w:t>
+      </w:r>
+      <w:r>
+        <w:rPr>
+          <w:rFonts w:eastAsia="Times New Roman" w:cs="Arial"/>
+          <w:color w:val="222222"/>
+        </w:rPr>
+        <w:t>Revisões são realizadas em marcos do projeto e conforme </w:t>
+      </w:r>
+    </w:p>
+    <w:p>
+      <w:pPr>
+        <w:shd w:val="clear" w:color="auto" w:fill="FFFFFF"/>
+        <w:rPr>
+          <w:rFonts w:eastAsia="Times New Roman" w:cs="Arial"/>
+          <w:color w:val="222222"/>
+        </w:rPr>
+      </w:pPr>
+      <w:r>
+        <w:rPr>
+          <w:rFonts w:eastAsia="Times New Roman" w:cs="Arial"/>
+          <w:color w:val="222222"/>
+        </w:rPr>
+        <w:t>estabelecido no planejamento.</w:t>
+      </w:r>
+    </w:p>
+    <w:p>
+      <w:pPr>
+        <w:shd w:val="clear" w:color="auto" w:fill="FFFFFF"/>
+        <w:rPr>
+          <w:rFonts w:eastAsia="Times New Roman" w:cs="Arial"/>
+          <w:color w:val="222222"/>
+        </w:rPr>
+      </w:pPr>
+      <w:r>
+        <w:rPr>
+          <w:rFonts w:eastAsia="Times New Roman" w:cs="Arial"/>
+          <w:color w:val="222222"/>
+        </w:rPr>
+        <w:tab/>
+        <w:t>-</w:t>
+      </w:r>
+      <w:r>
+        <w:t xml:space="preserve"> </w:t>
+      </w:r>
+      <w:r>
+        <w:rPr>
+          <w:rFonts w:eastAsia="Times New Roman" w:cs="Arial"/>
+          <w:color w:val="222222"/>
+        </w:rPr>
+        <w:t xml:space="preserve">Registros de problemas identificados e o resultado da análise de </w:t>
+      </w:r>
+    </w:p>
+    <w:p>
+      <w:pPr>
+        <w:shd w:val="clear" w:color="auto" w:fill="FFFFFF"/>
+        <w:rPr>
+          <w:rFonts w:eastAsia="Times New Roman" w:cs="Arial"/>
+          <w:color w:val="222222"/>
+        </w:rPr>
+      </w:pPr>
+      <w:r>
+        <w:rPr>
+          <w:rFonts w:eastAsia="Times New Roman" w:cs="Arial"/>
+          <w:color w:val="222222"/>
+        </w:rPr>
+        <w:t xml:space="preserve">questões pertinentes, incluindo dependências críticas, são estabelecidos e </w:t>
+      </w:r>
+    </w:p>
+    <w:p>
+      <w:pPr>
+        <w:shd w:val="clear" w:color="auto" w:fill="FFFFFF"/>
+        <w:rPr>
+          <w:rFonts w:eastAsia="Times New Roman" w:cs="Arial"/>
+          <w:color w:val="222222"/>
+        </w:rPr>
+      </w:pPr>
+      <w:r>
+        <w:rPr>
+          <w:rFonts w:eastAsia="Times New Roman" w:cs="Arial"/>
+          <w:color w:val="222222"/>
+        </w:rPr>
+        <w:t>tratados com as partes interessadas.</w:t>
+      </w:r>
+    </w:p>
+    <w:p>
+      <w:pPr>
+        <w:shd w:val="clear" w:color="auto" w:fill="FFFFFF"/>
+        <w:rPr>
+          <w:rFonts w:ascii="Arial" w:eastAsia="Times New Roman" w:hAnsi="Arial" w:cs="Arial"/>
+          <w:color w:val="222222"/>
+          <w:sz w:val="19"/>
+          <w:szCs w:val="19"/>
+        </w:rPr>
+      </w:pPr>
+      <w:r>
+        <w:rPr>
+          <w:rFonts w:ascii="Arial" w:eastAsia="Times New Roman" w:hAnsi="Arial" w:cs="Arial"/>
+          <w:color w:val="222222"/>
+          <w:sz w:val="19"/>
+          <w:szCs w:val="19"/>
+        </w:rPr>
+        <w:tab/>
+      </w:r>
+    </w:p>
+    <w:p>
+      <w:r>
+        <w:tab/>
+      </w:r>
+      <w:r>
+        <w:rPr>
+          <w:b/>
+          <w:sz w:val="28"/>
+        </w:rPr>
+        <w:t>Homologação</w:t>
+      </w:r>
+      <w:r>
+        <w:t>:</w:t>
+      </w:r>
       <w:bookmarkStart w:id="0" w:name="_GoBack"/>
       <w:bookmarkEnd w:id="0"/>
-    </w:p>
-    <w:p>
-      <w:pPr>
-        <w:ind w:firstLine="720"/>
-      </w:pPr>
-      <w:r>
-        <w:t>Elaboração da estórias.</w:t>
-      </w:r>
-    </w:p>
-    <w:p>
-      <w:pPr>
-        <w:ind w:firstLine="720"/>
-      </w:pPr>
-      <w:r>
-        <w:tab/>
-        <w:t>Elaboração das estórias necessárias a primeira Sprint</w:t>
-      </w:r>
-    </w:p>
-    <w:p>
-      <w:pPr>
-        <w:ind w:firstLine="720"/>
-      </w:pPr>
-      <w:r>
-        <w:tab/>
-        <w:t xml:space="preserve">Publicação das estórias na ferramenta de cambam virtual (Produto </w:t>
-      </w:r>
-      <w:proofErr w:type="spellStart"/>
-      <w:r>
-        <w:t>Backlog</w:t>
-      </w:r>
-      <w:proofErr w:type="spellEnd"/>
-      <w:r>
-        <w:t xml:space="preserve"> )</w:t>
-      </w:r>
-    </w:p>
-    <w:p>
-      <w:pPr>
-        <w:ind w:firstLine="720"/>
-      </w:pPr>
-      <w:r>
-        <w:t>Reunião de apresentação do plano de projeto ao Cliente e Comprometimento</w:t>
-      </w:r>
-    </w:p>
-    <w:p>
-      <w:pPr>
-        <w:ind w:firstLine="720"/>
-      </w:pPr>
-    </w:p>
-    <w:p>
-      <w:pPr>
-        <w:rPr>
-          <w:b/>
-          <w:sz w:val="32"/>
-        </w:rPr>
-      </w:pPr>
-      <w:r>
-        <w:rPr>
-          <w:b/>
-          <w:sz w:val="32"/>
-        </w:rPr>
-        <w:t>Desenvolvimento -&gt; Abertura</w:t>
-      </w:r>
-    </w:p>
-    <w:p/>
-    <w:p>
-      <w:r>
-        <w:t>Na reunião de abertura  do desenvolvimento o PO apresenta as estórias previstas para Sprint que esta sendo aberta para a equipe técnica, caso alguém da equipe técnica tenha uma duvida de como deve ser desenvolvidas as historias este e o momento para tirarem suas duvidas.</w:t>
-      </w:r>
-    </w:p>
-    <w:p/>
-    <w:p>
-      <w:r>
-        <w:t xml:space="preserve">A equipe técnica juntamente com o </w:t>
-      </w:r>
-      <w:proofErr w:type="spellStart"/>
-      <w:r>
-        <w:t>scrum</w:t>
-      </w:r>
-      <w:proofErr w:type="spellEnd"/>
-      <w:r>
-        <w:t xml:space="preserve"> máster inicia o planejamento das tarefas para executar as histórias.</w:t>
-      </w:r>
-    </w:p>
-    <w:p>
-      <w:r>
-        <w:t>Normalmente as historias possuem tarefas de desenvolvimento , testes e aferição das métricas e qualidade.</w:t>
-      </w:r>
-    </w:p>
-    <w:p/>
-    <w:p>
-      <w:r>
-        <w:t>Após a identificação das tarefas é iniciada uma votação para verificar nível de dificuldade das mesmas. A votação segue uma divisão em três níveis (</w:t>
-      </w:r>
-      <w:proofErr w:type="spellStart"/>
-      <w:r>
-        <w:t>Facil</w:t>
-      </w:r>
-      <w:proofErr w:type="spellEnd"/>
-      <w:r>
-        <w:t>, médio e difícil).</w:t>
-      </w:r>
-    </w:p>
-    <w:p/>
-    <w:p>
-      <w:r>
-        <w:t xml:space="preserve">Após a votação o </w:t>
-      </w:r>
-      <w:proofErr w:type="spellStart"/>
-      <w:r>
-        <w:t>Scrum</w:t>
-      </w:r>
-      <w:proofErr w:type="spellEnd"/>
-      <w:r>
-        <w:t xml:space="preserve"> Master registra as tarefas na </w:t>
-      </w:r>
-      <w:proofErr w:type="spellStart"/>
-      <w:r>
-        <w:t>ferramente</w:t>
-      </w:r>
-      <w:proofErr w:type="spellEnd"/>
-      <w:r>
-        <w:t xml:space="preserve"> de cambam virtual.</w:t>
-      </w:r>
-    </w:p>
-    <w:p/>
-    <w:p>
-      <w:pPr>
-        <w:rPr>
-          <w:b/>
-          <w:sz w:val="32"/>
-        </w:rPr>
-      </w:pPr>
-      <w:r>
-        <w:rPr>
-          <w:b/>
-          <w:sz w:val="32"/>
-        </w:rPr>
-        <w:t>Desenvolvimento - &gt; Execução</w:t>
-      </w:r>
-    </w:p>
-    <w:p>
-      <w:pPr>
-        <w:ind w:firstLine="720"/>
-      </w:pPr>
-      <w:r>
-        <w:rPr>
-          <w:b/>
-        </w:rPr>
-        <w:t>Apropriação de tarefas</w:t>
-      </w:r>
-      <w:r>
-        <w:t xml:space="preserve"> – Um membro da equipe técnica se apropria de uma </w:t>
-      </w:r>
-      <w:proofErr w:type="spellStart"/>
-      <w:r>
-        <w:t>terefa</w:t>
-      </w:r>
-      <w:proofErr w:type="spellEnd"/>
-      <w:r>
-        <w:t xml:space="preserve"> que esteja disponível no Cambam Virtual.</w:t>
-      </w:r>
-    </w:p>
-    <w:p>
-      <w:r>
-        <w:t>Registrando seu nome na tarefa, e anota a data e hora do inicio da execução</w:t>
-      </w:r>
-    </w:p>
-    <w:p>
-      <w:r>
-        <w:t>Tarefas de desenvolvimento são desenvolvidas diretamente na ferramenta de desenvolvimento padrão da empresa.</w:t>
-      </w:r>
-    </w:p>
-    <w:p>
-      <w:pPr>
-        <w:ind w:firstLine="720"/>
-        <w:rPr>
-          <w:b/>
-        </w:rPr>
-      </w:pPr>
-      <w:r>
-        <w:rPr>
-          <w:b/>
-        </w:rPr>
-        <w:t>Testes:</w:t>
-      </w:r>
-    </w:p>
-    <w:p>
-      <w:pPr>
-        <w:ind w:firstLine="720"/>
-      </w:pPr>
-      <w:proofErr w:type="spellStart"/>
-      <w:r>
-        <w:t>Terefas</w:t>
-      </w:r>
-      <w:proofErr w:type="spellEnd"/>
-      <w:r>
-        <w:t xml:space="preserve"> de planejamento de teste, </w:t>
-      </w:r>
-      <w:proofErr w:type="spellStart"/>
-      <w:r>
-        <w:t>constitue-se</w:t>
-      </w:r>
-      <w:proofErr w:type="spellEnd"/>
-      <w:r>
-        <w:t xml:space="preserve"> na identificação e montagem de casos de teste. Estes casos de teste são registrados no Teste Case </w:t>
-      </w:r>
-      <w:proofErr w:type="spellStart"/>
-      <w:r>
-        <w:t>Template</w:t>
-      </w:r>
-      <w:proofErr w:type="spellEnd"/>
-      <w:r>
-        <w:t>.</w:t>
-      </w:r>
-    </w:p>
-    <w:p>
-      <w:proofErr w:type="spellStart"/>
-      <w:r>
-        <w:t>Execuçao</w:t>
-      </w:r>
-      <w:proofErr w:type="spellEnd"/>
-      <w:r>
-        <w:t xml:space="preserve"> de testes é executar os testes previamente planejados, durante esta execução podem ser identificados bugs, este bugs deve registrados na ferramenta de cambam virtual, como uma tarefa de desenvolvimento. </w:t>
-      </w:r>
-    </w:p>
-    <w:p>
-      <w:pPr>
-        <w:rPr>
-          <w:b/>
-        </w:rPr>
-      </w:pPr>
-      <w:r>
-        <w:tab/>
-      </w:r>
-      <w:r>
-        <w:rPr>
-          <w:b/>
-        </w:rPr>
-        <w:t>Concluir tarefa:</w:t>
-      </w:r>
-    </w:p>
-    <w:p>
-      <w:r>
-        <w:tab/>
-        <w:t>Após a conclusão de uma tarefa o membro anota hora de conclusão e move a tarefa para próxima etapa na ferramenta de cambam virtual.</w:t>
-      </w:r>
-    </w:p>
-    <w:p/>
-    <w:p>
-      <w:pPr>
-        <w:rPr>
-          <w:b/>
-        </w:rPr>
-      </w:pPr>
-      <w:r>
-        <w:tab/>
-      </w:r>
-      <w:r>
-        <w:rPr>
-          <w:b/>
-        </w:rPr>
-        <w:t xml:space="preserve">Reunião </w:t>
-      </w:r>
-      <w:proofErr w:type="spellStart"/>
-      <w:r>
-        <w:rPr>
-          <w:b/>
-        </w:rPr>
-        <w:t>Diaria</w:t>
-      </w:r>
-      <w:proofErr w:type="spellEnd"/>
-    </w:p>
-    <w:p>
-      <w:pPr>
-        <w:ind w:firstLine="720"/>
-      </w:pPr>
-      <w:r>
-        <w:t xml:space="preserve">A cada dia de trabalho é necessária reunião diária da equipe: </w:t>
-      </w:r>
-    </w:p>
-    <w:p>
-      <w:r>
-        <w:t xml:space="preserve">Nesta reunião a equipe se reúne em frente a ferramenta de cambam virtual, e cada membro fala o que fez e o que faram durante, e se </w:t>
-      </w:r>
-      <w:proofErr w:type="spellStart"/>
-      <w:r>
-        <w:t>possue</w:t>
-      </w:r>
-      <w:proofErr w:type="spellEnd"/>
-      <w:r>
-        <w:t xml:space="preserve"> algum impedimento para realizar alguma tarefa.</w:t>
-      </w:r>
-    </w:p>
-    <w:p>
-      <w:r>
-        <w:tab/>
-      </w:r>
-      <w:r>
-        <w:rPr>
-          <w:b/>
-          <w:sz w:val="28"/>
-        </w:rPr>
-        <w:t>Homologação</w:t>
-      </w:r>
-      <w:r>
-        <w:t>:</w:t>
-      </w:r>
     </w:p>
     <w:p>
       <w:r>
